--- a/Test_BP/Fol_2k_files_500(2)/fr-FR/file 500_2 - Copy (209).docx
+++ b/Test_BP/Fol_2k_files_500(2)/fr-FR/file 500_2 - Copy (209).docx
@@ -1,7 +1,7 @@
 
 <file path=word/document.xml><?xml version="1.0" encoding="utf-8"?>
 <w:document xmlns:wpc="http://schemas.microsoft.com/office/word/2010/wordprocessingCanvas" xmlns:cx="http://schemas.microsoft.com/office/drawing/2014/chartex" xmlns:cx1="http://schemas.microsoft.com/office/drawing/2015/9/8/chartex" xmlns:cx2="http://schemas.microsoft.com/office/drawing/2015/10/21/chartex" xmlns:cx3="http://schemas.microsoft.com/office/drawing/2016/5/9/chartex" xmlns:cx4="http://schemas.microsoft.com/office/drawing/2016/5/10/chartex" xmlns:cx5="http://schemas.microsoft.com/office/drawing/2016/5/11/chartex" xmlns:mc="http://schemas.openxmlformats.org/markup-compatibility/2006" xmlns:o="urn:schemas-microsoft-com:office:office" xmlns:r="http://schemas.openxmlformats.org/officeDocument/2006/relationships" xmlns:m="http://schemas.openxmlformats.org/officeDocument/2006/math" xmlns:v="urn:schemas-microsoft-com:vml" xmlns:wp14="http://schemas.microsoft.com/office/word/2010/wordprocessingDrawing" xmlns:wp="http://schemas.openxmlformats.org/drawingml/2006/wordprocessingDrawing" xmlns:w10="urn:schemas-microsoft-com:office:word" xmlns:w="http://schemas.openxmlformats.org/wordprocessingml/2006/main" xmlns:w14="http://schemas.microsoft.com/office/word/2010/wordml" xmlns:w15="http://schemas.microsoft.com/office/word/2012/wordml" xmlns:wne="http://schemas.microsoft.com/office/word/2006/wordml" xmlns:wpg="http://schemas.microsoft.com/office/word/2010/wordprocessingGroup" xmlns:wpi="http://schemas.microsoft.com/office/word/2010/wordprocessingInk" xmlns:wps="http://schemas.microsoft.com/office/word/2010/wordprocessingShape" mc:Ignorable="w14 w15 wp14">
-  <!-- Generated by Aspose.Words for Java 20.12.0 -->
+  <!-- Generated by Aspose.Words for Java 21.10.0 -->
   <w:body>
     <w:p>
       <w:pPr>
@@ -35,44 +35,44 @@
           <w:highlight w:val="none"/>
           <w:u w:val="none" w:color="auto"/>
           <w:effect w:val="none"/>
-          <w:bdr w:val="nil"/>
-          <w:shd w:val="clear" w:color="auto" w:fill="auto"/>
-          <w:vertAlign w:val="baseline"/>
-          <w:rtl w:val="0"/>
-          <w:cs w:val="0"/>
-          <w:lang w:val="fr-FR" w:eastAsia="zh-TW" w:bidi="ar-SA"/>
-        </w:rPr>
-        <w:t>t êëxcêëpt tóó sóó têëmpêër múûtúûàäl tàästêës móóthêër.</w:t>
-      </w:r>
-      <w:r>
-        <w:rPr>
-          <w:rStyle w:val="DefaultParagraphFont"/>
-          <w:rFonts w:ascii="Calibri" w:eastAsia="Calibri" w:hAnsi="Calibri" w:cs="Calibri"/>
-          <w:b w:val="0"/>
-          <w:bCs w:val="0"/>
-          <w:i w:val="0"/>
-          <w:iCs w:val="0"/>
-          <w:caps w:val="0"/>
-          <w:smallCaps w:val="0"/>
-          <w:strike w:val="0"/>
-          <w:dstrike w:val="0"/>
-          <w:outline w:val="0"/>
-          <w:shadow w:val="0"/>
-          <w:emboss w:val="0"/>
-          <w:imprint w:val="0"/>
-          <w:noProof w:val="0"/>
-          <w:vanish w:val="0"/>
-          <w:color w:val="auto"/>
-          <w:spacing w:val="0"/>
-          <w:w w:val="100"/>
-          <w:kern w:val="0"/>
-          <w:position w:val="0"/>
-          <w:sz w:val="22"/>
-          <w:szCs w:val="22"/>
-          <w:highlight w:val="none"/>
-          <w:u w:val="none" w:color="auto"/>
-          <w:effect w:val="none"/>
-          <w:bdr w:val="nil"/>
+          <w:bdr w:val="none" w:sz="0" w:space="0" w:color="auto"/>
+          <w:shd w:val="clear" w:color="auto" w:fill="auto"/>
+          <w:vertAlign w:val="baseline"/>
+          <w:rtl w:val="0"/>
+          <w:cs w:val="0"/>
+          <w:lang w:val="fr-FR" w:eastAsia="zh-TW" w:bidi="ar-SA"/>
+        </w:rPr>
+        <w:t>t êëxcêëpt tôò sôò têëmpêër mùýtùýãål tãåstêës môòthêër.</w:t>
+      </w:r>
+      <w:r>
+        <w:rPr>
+          <w:rStyle w:val="DefaultParagraphFont"/>
+          <w:rFonts w:ascii="Calibri" w:eastAsia="Calibri" w:hAnsi="Calibri" w:cs="Calibri"/>
+          <w:b w:val="0"/>
+          <w:bCs w:val="0"/>
+          <w:i w:val="0"/>
+          <w:iCs w:val="0"/>
+          <w:caps w:val="0"/>
+          <w:smallCaps w:val="0"/>
+          <w:strike w:val="0"/>
+          <w:dstrike w:val="0"/>
+          <w:outline w:val="0"/>
+          <w:shadow w:val="0"/>
+          <w:emboss w:val="0"/>
+          <w:imprint w:val="0"/>
+          <w:noProof w:val="0"/>
+          <w:vanish w:val="0"/>
+          <w:color w:val="auto"/>
+          <w:spacing w:val="0"/>
+          <w:w w:val="100"/>
+          <w:kern w:val="0"/>
+          <w:position w:val="0"/>
+          <w:sz w:val="22"/>
+          <w:szCs w:val="22"/>
+          <w:highlight w:val="none"/>
+          <w:u w:val="none" w:color="auto"/>
+          <w:effect w:val="none"/>
+          <w:bdr w:val="none" w:sz="0" w:space="0" w:color="auto"/>
           <w:shd w:val="clear" w:color="auto" w:fill="auto"/>
           <w:vertAlign w:val="baseline"/>
           <w:rtl w:val="0"/>
@@ -109,44 +109,44 @@
           <w:highlight w:val="none"/>
           <w:u w:val="none" w:color="auto"/>
           <w:effect w:val="none"/>
-          <w:bdr w:val="nil"/>
-          <w:shd w:val="clear" w:color="auto" w:fill="auto"/>
-          <w:vertAlign w:val="baseline"/>
-          <w:rtl w:val="0"/>
-          <w:cs w:val="0"/>
-          <w:lang w:val="fr-FR" w:eastAsia="zh-TW" w:bidi="ar-SA"/>
-        </w:rPr>
-        <w:t>Întëërëëstëëd cùûltììvàåtëëd ììts cõòntììnùûììng nõòw yëët àårëë.</w:t>
-      </w:r>
-      <w:r>
-        <w:rPr>
-          <w:rStyle w:val="DefaultParagraphFont"/>
-          <w:rFonts w:ascii="Calibri" w:eastAsia="Calibri" w:hAnsi="Calibri" w:cs="Calibri"/>
-          <w:b w:val="0"/>
-          <w:bCs w:val="0"/>
-          <w:i w:val="0"/>
-          <w:iCs w:val="0"/>
-          <w:caps w:val="0"/>
-          <w:smallCaps w:val="0"/>
-          <w:strike w:val="0"/>
-          <w:dstrike w:val="0"/>
-          <w:outline w:val="0"/>
-          <w:shadow w:val="0"/>
-          <w:emboss w:val="0"/>
-          <w:imprint w:val="0"/>
-          <w:noProof w:val="0"/>
-          <w:vanish w:val="0"/>
-          <w:color w:val="auto"/>
-          <w:spacing w:val="0"/>
-          <w:w w:val="100"/>
-          <w:kern w:val="0"/>
-          <w:position w:val="0"/>
-          <w:sz w:val="22"/>
-          <w:szCs w:val="22"/>
-          <w:highlight w:val="none"/>
-          <w:u w:val="none" w:color="auto"/>
-          <w:effect w:val="none"/>
-          <w:bdr w:val="nil"/>
+          <w:bdr w:val="none" w:sz="0" w:space="0" w:color="auto"/>
+          <w:shd w:val="clear" w:color="auto" w:fill="auto"/>
+          <w:vertAlign w:val="baseline"/>
+          <w:rtl w:val="0"/>
+          <w:cs w:val="0"/>
+          <w:lang w:val="fr-FR" w:eastAsia="zh-TW" w:bidi="ar-SA"/>
+        </w:rPr>
+        <w:t>Íntéëréëstéëd cüýltîívæätéëd îíts côöntîínüýîíng nôöw yéët æäréë.</w:t>
+      </w:r>
+      <w:r>
+        <w:rPr>
+          <w:rStyle w:val="DefaultParagraphFont"/>
+          <w:rFonts w:ascii="Calibri" w:eastAsia="Calibri" w:hAnsi="Calibri" w:cs="Calibri"/>
+          <w:b w:val="0"/>
+          <w:bCs w:val="0"/>
+          <w:i w:val="0"/>
+          <w:iCs w:val="0"/>
+          <w:caps w:val="0"/>
+          <w:smallCaps w:val="0"/>
+          <w:strike w:val="0"/>
+          <w:dstrike w:val="0"/>
+          <w:outline w:val="0"/>
+          <w:shadow w:val="0"/>
+          <w:emboss w:val="0"/>
+          <w:imprint w:val="0"/>
+          <w:noProof w:val="0"/>
+          <w:vanish w:val="0"/>
+          <w:color w:val="auto"/>
+          <w:spacing w:val="0"/>
+          <w:w w:val="100"/>
+          <w:kern w:val="0"/>
+          <w:position w:val="0"/>
+          <w:sz w:val="22"/>
+          <w:szCs w:val="22"/>
+          <w:highlight w:val="none"/>
+          <w:u w:val="none" w:color="auto"/>
+          <w:effect w:val="none"/>
+          <w:bdr w:val="none" w:sz="0" w:space="0" w:color="auto"/>
           <w:shd w:val="clear" w:color="auto" w:fill="auto"/>
           <w:vertAlign w:val="baseline"/>
           <w:rtl w:val="0"/>
@@ -183,44 +183,44 @@
           <w:highlight w:val="none"/>
           <w:u w:val="none" w:color="auto"/>
           <w:effect w:val="none"/>
-          <w:bdr w:val="nil"/>
-          <w:shd w:val="clear" w:color="auto" w:fill="auto"/>
-          <w:vertAlign w:val="baseline"/>
-          <w:rtl w:val="0"/>
-          <w:cs w:val="0"/>
-          <w:lang w:val="fr-FR" w:eastAsia="zh-TW" w:bidi="ar-SA"/>
-        </w:rPr>
-        <w:t>Òûüt íïntéêréêstéêd àâccéêptàâncéê òöûür pàârtíïàâlíïty àâffròöntíïng ûünpléêàâsàânt why àâdd.</w:t>
-      </w:r>
-      <w:r>
-        <w:rPr>
-          <w:rStyle w:val="DefaultParagraphFont"/>
-          <w:rFonts w:ascii="Calibri" w:eastAsia="Calibri" w:hAnsi="Calibri" w:cs="Calibri"/>
-          <w:b w:val="0"/>
-          <w:bCs w:val="0"/>
-          <w:i w:val="0"/>
-          <w:iCs w:val="0"/>
-          <w:caps w:val="0"/>
-          <w:smallCaps w:val="0"/>
-          <w:strike w:val="0"/>
-          <w:dstrike w:val="0"/>
-          <w:outline w:val="0"/>
-          <w:shadow w:val="0"/>
-          <w:emboss w:val="0"/>
-          <w:imprint w:val="0"/>
-          <w:noProof w:val="0"/>
-          <w:vanish w:val="0"/>
-          <w:color w:val="auto"/>
-          <w:spacing w:val="0"/>
-          <w:w w:val="100"/>
-          <w:kern w:val="0"/>
-          <w:position w:val="0"/>
-          <w:sz w:val="22"/>
-          <w:szCs w:val="22"/>
-          <w:highlight w:val="none"/>
-          <w:u w:val="none" w:color="auto"/>
-          <w:effect w:val="none"/>
-          <w:bdr w:val="nil"/>
+          <w:bdr w:val="none" w:sz="0" w:space="0" w:color="auto"/>
+          <w:shd w:val="clear" w:color="auto" w:fill="auto"/>
+          <w:vertAlign w:val="baseline"/>
+          <w:rtl w:val="0"/>
+          <w:cs w:val="0"/>
+          <w:lang w:val="fr-FR" w:eastAsia="zh-TW" w:bidi="ar-SA"/>
+        </w:rPr>
+        <w:t>Òûùt ïïntëërëëstëëd åàccëëptåàncëë öõûùr påàrtïïåàlïïty åàffröõntïïng ûùnplëëåàsåànt why åàdd.</w:t>
+      </w:r>
+      <w:r>
+        <w:rPr>
+          <w:rStyle w:val="DefaultParagraphFont"/>
+          <w:rFonts w:ascii="Calibri" w:eastAsia="Calibri" w:hAnsi="Calibri" w:cs="Calibri"/>
+          <w:b w:val="0"/>
+          <w:bCs w:val="0"/>
+          <w:i w:val="0"/>
+          <w:iCs w:val="0"/>
+          <w:caps w:val="0"/>
+          <w:smallCaps w:val="0"/>
+          <w:strike w:val="0"/>
+          <w:dstrike w:val="0"/>
+          <w:outline w:val="0"/>
+          <w:shadow w:val="0"/>
+          <w:emboss w:val="0"/>
+          <w:imprint w:val="0"/>
+          <w:noProof w:val="0"/>
+          <w:vanish w:val="0"/>
+          <w:color w:val="auto"/>
+          <w:spacing w:val="0"/>
+          <w:w w:val="100"/>
+          <w:kern w:val="0"/>
+          <w:position w:val="0"/>
+          <w:sz w:val="22"/>
+          <w:szCs w:val="22"/>
+          <w:highlight w:val="none"/>
+          <w:u w:val="none" w:color="auto"/>
+          <w:effect w:val="none"/>
+          <w:bdr w:val="none" w:sz="0" w:space="0" w:color="auto"/>
           <w:shd w:val="clear" w:color="auto" w:fill="auto"/>
           <w:vertAlign w:val="baseline"/>
           <w:rtl w:val="0"/>
@@ -257,44 +257,44 @@
           <w:highlight w:val="none"/>
           <w:u w:val="none" w:color="auto"/>
           <w:effect w:val="none"/>
-          <w:bdr w:val="nil"/>
-          <w:shd w:val="clear" w:color="auto" w:fill="auto"/>
-          <w:vertAlign w:val="baseline"/>
-          <w:rtl w:val="0"/>
-          <w:cs w:val="0"/>
-          <w:lang w:val="fr-FR" w:eastAsia="zh-TW" w:bidi="ar-SA"/>
-        </w:rPr>
-        <w:t>Èstéëéëm gåárdéën méën yéët shy cóöýùrséë.</w:t>
-      </w:r>
-      <w:r>
-        <w:rPr>
-          <w:rStyle w:val="DefaultParagraphFont"/>
-          <w:rFonts w:ascii="Calibri" w:eastAsia="Calibri" w:hAnsi="Calibri" w:cs="Calibri"/>
-          <w:b w:val="0"/>
-          <w:bCs w:val="0"/>
-          <w:i w:val="0"/>
-          <w:iCs w:val="0"/>
-          <w:caps w:val="0"/>
-          <w:smallCaps w:val="0"/>
-          <w:strike w:val="0"/>
-          <w:dstrike w:val="0"/>
-          <w:outline w:val="0"/>
-          <w:shadow w:val="0"/>
-          <w:emboss w:val="0"/>
-          <w:imprint w:val="0"/>
-          <w:noProof w:val="0"/>
-          <w:vanish w:val="0"/>
-          <w:color w:val="auto"/>
-          <w:spacing w:val="0"/>
-          <w:w w:val="100"/>
-          <w:kern w:val="0"/>
-          <w:position w:val="0"/>
-          <w:sz w:val="22"/>
-          <w:szCs w:val="22"/>
-          <w:highlight w:val="none"/>
-          <w:u w:val="none" w:color="auto"/>
-          <w:effect w:val="none"/>
-          <w:bdr w:val="nil"/>
+          <w:bdr w:val="none" w:sz="0" w:space="0" w:color="auto"/>
+          <w:shd w:val="clear" w:color="auto" w:fill="auto"/>
+          <w:vertAlign w:val="baseline"/>
+          <w:rtl w:val="0"/>
+          <w:cs w:val="0"/>
+          <w:lang w:val="fr-FR" w:eastAsia="zh-TW" w:bidi="ar-SA"/>
+        </w:rPr>
+        <w:t>Éstéèéèm gæârdéèn méèn yéèt shy cöóýûrséè.</w:t>
+      </w:r>
+      <w:r>
+        <w:rPr>
+          <w:rStyle w:val="DefaultParagraphFont"/>
+          <w:rFonts w:ascii="Calibri" w:eastAsia="Calibri" w:hAnsi="Calibri" w:cs="Calibri"/>
+          <w:b w:val="0"/>
+          <w:bCs w:val="0"/>
+          <w:i w:val="0"/>
+          <w:iCs w:val="0"/>
+          <w:caps w:val="0"/>
+          <w:smallCaps w:val="0"/>
+          <w:strike w:val="0"/>
+          <w:dstrike w:val="0"/>
+          <w:outline w:val="0"/>
+          <w:shadow w:val="0"/>
+          <w:emboss w:val="0"/>
+          <w:imprint w:val="0"/>
+          <w:noProof w:val="0"/>
+          <w:vanish w:val="0"/>
+          <w:color w:val="auto"/>
+          <w:spacing w:val="0"/>
+          <w:w w:val="100"/>
+          <w:kern w:val="0"/>
+          <w:position w:val="0"/>
+          <w:sz w:val="22"/>
+          <w:szCs w:val="22"/>
+          <w:highlight w:val="none"/>
+          <w:u w:val="none" w:color="auto"/>
+          <w:effect w:val="none"/>
+          <w:bdr w:val="none" w:sz="0" w:space="0" w:color="auto"/>
           <w:shd w:val="clear" w:color="auto" w:fill="auto"/>
           <w:vertAlign w:val="baseline"/>
           <w:rtl w:val="0"/>
@@ -331,44 +331,44 @@
           <w:highlight w:val="none"/>
           <w:u w:val="none" w:color="auto"/>
           <w:effect w:val="none"/>
-          <w:bdr w:val="nil"/>
-          <w:shd w:val="clear" w:color="auto" w:fill="auto"/>
-          <w:vertAlign w:val="baseline"/>
-          <w:rtl w:val="0"/>
-          <w:cs w:val="0"/>
-          <w:lang w:val="fr-FR" w:eastAsia="zh-TW" w:bidi="ar-SA"/>
-        </w:rPr>
-        <w:t>Cöônsýúltëëd ýúp my töôlëëráàbly söômëëtìïmëës pëërpëëtýúáàl öôh.</w:t>
-      </w:r>
-      <w:r>
-        <w:rPr>
-          <w:rStyle w:val="DefaultParagraphFont"/>
-          <w:rFonts w:ascii="Calibri" w:eastAsia="Calibri" w:hAnsi="Calibri" w:cs="Calibri"/>
-          <w:b w:val="0"/>
-          <w:bCs w:val="0"/>
-          <w:i w:val="0"/>
-          <w:iCs w:val="0"/>
-          <w:caps w:val="0"/>
-          <w:smallCaps w:val="0"/>
-          <w:strike w:val="0"/>
-          <w:dstrike w:val="0"/>
-          <w:outline w:val="0"/>
-          <w:shadow w:val="0"/>
-          <w:emboss w:val="0"/>
-          <w:imprint w:val="0"/>
-          <w:noProof w:val="0"/>
-          <w:vanish w:val="0"/>
-          <w:color w:val="auto"/>
-          <w:spacing w:val="0"/>
-          <w:w w:val="100"/>
-          <w:kern w:val="0"/>
-          <w:position w:val="0"/>
-          <w:sz w:val="22"/>
-          <w:szCs w:val="22"/>
-          <w:highlight w:val="none"/>
-          <w:u w:val="none" w:color="auto"/>
-          <w:effect w:val="none"/>
-          <w:bdr w:val="nil"/>
+          <w:bdr w:val="none" w:sz="0" w:space="0" w:color="auto"/>
+          <w:shd w:val="clear" w:color="auto" w:fill="auto"/>
+          <w:vertAlign w:val="baseline"/>
+          <w:rtl w:val="0"/>
+          <w:cs w:val="0"/>
+          <w:lang w:val="fr-FR" w:eastAsia="zh-TW" w:bidi="ar-SA"/>
+        </w:rPr>
+        <w:t>Cõònsûültéêd ûüp my tõòléêrããbly sõòméêtïïméês péêrpéêtûüããl õòh.</w:t>
+      </w:r>
+      <w:r>
+        <w:rPr>
+          <w:rStyle w:val="DefaultParagraphFont"/>
+          <w:rFonts w:ascii="Calibri" w:eastAsia="Calibri" w:hAnsi="Calibri" w:cs="Calibri"/>
+          <w:b w:val="0"/>
+          <w:bCs w:val="0"/>
+          <w:i w:val="0"/>
+          <w:iCs w:val="0"/>
+          <w:caps w:val="0"/>
+          <w:smallCaps w:val="0"/>
+          <w:strike w:val="0"/>
+          <w:dstrike w:val="0"/>
+          <w:outline w:val="0"/>
+          <w:shadow w:val="0"/>
+          <w:emboss w:val="0"/>
+          <w:imprint w:val="0"/>
+          <w:noProof w:val="0"/>
+          <w:vanish w:val="0"/>
+          <w:color w:val="auto"/>
+          <w:spacing w:val="0"/>
+          <w:w w:val="100"/>
+          <w:kern w:val="0"/>
+          <w:position w:val="0"/>
+          <w:sz w:val="22"/>
+          <w:szCs w:val="22"/>
+          <w:highlight w:val="none"/>
+          <w:u w:val="none" w:color="auto"/>
+          <w:effect w:val="none"/>
+          <w:bdr w:val="none" w:sz="0" w:space="0" w:color="auto"/>
           <w:shd w:val="clear" w:color="auto" w:fill="auto"/>
           <w:vertAlign w:val="baseline"/>
           <w:rtl w:val="0"/>
@@ -405,44 +405,44 @@
           <w:highlight w:val="none"/>
           <w:u w:val="none" w:color="auto"/>
           <w:effect w:val="none"/>
-          <w:bdr w:val="nil"/>
-          <w:shd w:val="clear" w:color="auto" w:fill="auto"/>
-          <w:vertAlign w:val="baseline"/>
-          <w:rtl w:val="0"/>
-          <w:cs w:val="0"/>
-          <w:lang w:val="fr-FR" w:eastAsia="zh-TW" w:bidi="ar-SA"/>
-        </w:rPr>
-        <w:t>Éxprêèssìîòõn àâccêèptàâncêè ìîmprüûdêèncêè pàârtìîcüûlàâr hàâd êèàât üûnsàâtìîàâblêè.</w:t>
-      </w:r>
-      <w:r>
-        <w:rPr>
-          <w:rStyle w:val="DefaultParagraphFont"/>
-          <w:rFonts w:ascii="Calibri" w:eastAsia="Calibri" w:hAnsi="Calibri" w:cs="Calibri"/>
-          <w:b w:val="0"/>
-          <w:bCs w:val="0"/>
-          <w:i w:val="0"/>
-          <w:iCs w:val="0"/>
-          <w:caps w:val="0"/>
-          <w:smallCaps w:val="0"/>
-          <w:strike w:val="0"/>
-          <w:dstrike w:val="0"/>
-          <w:outline w:val="0"/>
-          <w:shadow w:val="0"/>
-          <w:emboss w:val="0"/>
-          <w:imprint w:val="0"/>
-          <w:noProof w:val="0"/>
-          <w:vanish w:val="0"/>
-          <w:color w:val="auto"/>
-          <w:spacing w:val="0"/>
-          <w:w w:val="100"/>
-          <w:kern w:val="0"/>
-          <w:position w:val="0"/>
-          <w:sz w:val="22"/>
-          <w:szCs w:val="22"/>
-          <w:highlight w:val="none"/>
-          <w:u w:val="none" w:color="auto"/>
-          <w:effect w:val="none"/>
-          <w:bdr w:val="nil"/>
+          <w:bdr w:val="none" w:sz="0" w:space="0" w:color="auto"/>
+          <w:shd w:val="clear" w:color="auto" w:fill="auto"/>
+          <w:vertAlign w:val="baseline"/>
+          <w:rtl w:val="0"/>
+          <w:cs w:val="0"/>
+          <w:lang w:val="fr-FR" w:eastAsia="zh-TW" w:bidi="ar-SA"/>
+        </w:rPr>
+        <w:t>Èxprëêssîìõõn ááccëêptááncëê îìmprüúdëêncëê páártîìcüúláár háád ëêáát üúnsáátîìááblëê.</w:t>
+      </w:r>
+      <w:r>
+        <w:rPr>
+          <w:rStyle w:val="DefaultParagraphFont"/>
+          <w:rFonts w:ascii="Calibri" w:eastAsia="Calibri" w:hAnsi="Calibri" w:cs="Calibri"/>
+          <w:b w:val="0"/>
+          <w:bCs w:val="0"/>
+          <w:i w:val="0"/>
+          <w:iCs w:val="0"/>
+          <w:caps w:val="0"/>
+          <w:smallCaps w:val="0"/>
+          <w:strike w:val="0"/>
+          <w:dstrike w:val="0"/>
+          <w:outline w:val="0"/>
+          <w:shadow w:val="0"/>
+          <w:emboss w:val="0"/>
+          <w:imprint w:val="0"/>
+          <w:noProof w:val="0"/>
+          <w:vanish w:val="0"/>
+          <w:color w:val="auto"/>
+          <w:spacing w:val="0"/>
+          <w:w w:val="100"/>
+          <w:kern w:val="0"/>
+          <w:position w:val="0"/>
+          <w:sz w:val="22"/>
+          <w:szCs w:val="22"/>
+          <w:highlight w:val="none"/>
+          <w:u w:val="none" w:color="auto"/>
+          <w:effect w:val="none"/>
+          <w:bdr w:val="none" w:sz="0" w:space="0" w:color="auto"/>
           <w:shd w:val="clear" w:color="auto" w:fill="auto"/>
           <w:vertAlign w:val="baseline"/>
           <w:rtl w:val="0"/>
@@ -485,44 +485,44 @@
           <w:highlight w:val="none"/>
           <w:u w:val="none" w:color="auto"/>
           <w:effect w:val="none"/>
-          <w:bdr w:val="nil"/>
-          <w:shd w:val="clear" w:color="auto" w:fill="auto"/>
-          <w:vertAlign w:val="baseline"/>
-          <w:rtl w:val="0"/>
-          <w:cs w:val="0"/>
-          <w:lang w:val="fr-FR" w:eastAsia="zh-TW" w:bidi="ar-SA"/>
-        </w:rPr>
-        <w:t>Hâád dèênõòtïîng prõòpèêrly jõòïîntùúrèê yõòùú õòccâásïîõòn dïîrèêctly râáïîllèêry.</w:t>
-      </w:r>
-      <w:r>
-        <w:rPr>
-          <w:rStyle w:val="DefaultParagraphFont"/>
-          <w:rFonts w:ascii="Calibri" w:eastAsia="Calibri" w:hAnsi="Calibri" w:cs="Calibri"/>
-          <w:b w:val="0"/>
-          <w:bCs w:val="0"/>
-          <w:i w:val="0"/>
-          <w:iCs w:val="0"/>
-          <w:caps w:val="0"/>
-          <w:smallCaps w:val="0"/>
-          <w:strike w:val="0"/>
-          <w:dstrike w:val="0"/>
-          <w:outline w:val="0"/>
-          <w:shadow w:val="0"/>
-          <w:emboss w:val="0"/>
-          <w:imprint w:val="0"/>
-          <w:noProof w:val="0"/>
-          <w:vanish w:val="0"/>
-          <w:color w:val="auto"/>
-          <w:spacing w:val="0"/>
-          <w:w w:val="100"/>
-          <w:kern w:val="0"/>
-          <w:position w:val="0"/>
-          <w:sz w:val="22"/>
-          <w:szCs w:val="22"/>
-          <w:highlight w:val="none"/>
-          <w:u w:val="none" w:color="auto"/>
-          <w:effect w:val="none"/>
-          <w:bdr w:val="nil"/>
+          <w:bdr w:val="none" w:sz="0" w:space="0" w:color="auto"/>
+          <w:shd w:val="clear" w:color="auto" w:fill="auto"/>
+          <w:vertAlign w:val="baseline"/>
+          <w:rtl w:val="0"/>
+          <w:cs w:val="0"/>
+          <w:lang w:val="fr-FR" w:eastAsia="zh-TW" w:bidi="ar-SA"/>
+        </w:rPr>
+        <w:t>Hàãd déênóòtîîng próòpéêrly jóòîîntúùréê yóòúù óòccàãsîîóòn dîîréêctly ràãîîlléêry.</w:t>
+      </w:r>
+      <w:r>
+        <w:rPr>
+          <w:rStyle w:val="DefaultParagraphFont"/>
+          <w:rFonts w:ascii="Calibri" w:eastAsia="Calibri" w:hAnsi="Calibri" w:cs="Calibri"/>
+          <w:b w:val="0"/>
+          <w:bCs w:val="0"/>
+          <w:i w:val="0"/>
+          <w:iCs w:val="0"/>
+          <w:caps w:val="0"/>
+          <w:smallCaps w:val="0"/>
+          <w:strike w:val="0"/>
+          <w:dstrike w:val="0"/>
+          <w:outline w:val="0"/>
+          <w:shadow w:val="0"/>
+          <w:emboss w:val="0"/>
+          <w:imprint w:val="0"/>
+          <w:noProof w:val="0"/>
+          <w:vanish w:val="0"/>
+          <w:color w:val="auto"/>
+          <w:spacing w:val="0"/>
+          <w:w w:val="100"/>
+          <w:kern w:val="0"/>
+          <w:position w:val="0"/>
+          <w:sz w:val="22"/>
+          <w:szCs w:val="22"/>
+          <w:highlight w:val="none"/>
+          <w:u w:val="none" w:color="auto"/>
+          <w:effect w:val="none"/>
+          <w:bdr w:val="none" w:sz="0" w:space="0" w:color="auto"/>
           <w:shd w:val="clear" w:color="auto" w:fill="auto"/>
           <w:vertAlign w:val="baseline"/>
           <w:rtl w:val="0"/>
@@ -559,44 +559,44 @@
           <w:highlight w:val="none"/>
           <w:u w:val="none" w:color="auto"/>
           <w:effect w:val="none"/>
-          <w:bdr w:val="nil"/>
-          <w:shd w:val="clear" w:color="auto" w:fill="auto"/>
-          <w:vertAlign w:val="baseline"/>
-          <w:rtl w:val="0"/>
-          <w:cs w:val="0"/>
-          <w:lang w:val="fr-FR" w:eastAsia="zh-TW" w:bidi="ar-SA"/>
-        </w:rPr>
-        <w:t>În sáåîîd tóó óóf póóóór fúûll bëë póóst fáåcëë snúûg.</w:t>
-      </w:r>
-      <w:r>
-        <w:rPr>
-          <w:rStyle w:val="DefaultParagraphFont"/>
-          <w:rFonts w:ascii="Calibri" w:eastAsia="Calibri" w:hAnsi="Calibri" w:cs="Calibri"/>
-          <w:b w:val="0"/>
-          <w:bCs w:val="0"/>
-          <w:i w:val="0"/>
-          <w:iCs w:val="0"/>
-          <w:caps w:val="0"/>
-          <w:smallCaps w:val="0"/>
-          <w:strike w:val="0"/>
-          <w:dstrike w:val="0"/>
-          <w:outline w:val="0"/>
-          <w:shadow w:val="0"/>
-          <w:emboss w:val="0"/>
-          <w:imprint w:val="0"/>
-          <w:noProof w:val="0"/>
-          <w:vanish w:val="0"/>
-          <w:color w:val="auto"/>
-          <w:spacing w:val="0"/>
-          <w:w w:val="100"/>
-          <w:kern w:val="0"/>
-          <w:position w:val="0"/>
-          <w:sz w:val="22"/>
-          <w:szCs w:val="22"/>
-          <w:highlight w:val="none"/>
-          <w:u w:val="none" w:color="auto"/>
-          <w:effect w:val="none"/>
-          <w:bdr w:val="nil"/>
+          <w:bdr w:val="none" w:sz="0" w:space="0" w:color="auto"/>
+          <w:shd w:val="clear" w:color="auto" w:fill="auto"/>
+          <w:vertAlign w:val="baseline"/>
+          <w:rtl w:val="0"/>
+          <w:cs w:val="0"/>
+          <w:lang w:val="fr-FR" w:eastAsia="zh-TW" w:bidi="ar-SA"/>
+        </w:rPr>
+        <w:t>Ín sááïìd tõô õôf põôõôr füýll bëë põôst fáácëë snüýg.</w:t>
+      </w:r>
+      <w:r>
+        <w:rPr>
+          <w:rStyle w:val="DefaultParagraphFont"/>
+          <w:rFonts w:ascii="Calibri" w:eastAsia="Calibri" w:hAnsi="Calibri" w:cs="Calibri"/>
+          <w:b w:val="0"/>
+          <w:bCs w:val="0"/>
+          <w:i w:val="0"/>
+          <w:iCs w:val="0"/>
+          <w:caps w:val="0"/>
+          <w:smallCaps w:val="0"/>
+          <w:strike w:val="0"/>
+          <w:dstrike w:val="0"/>
+          <w:outline w:val="0"/>
+          <w:shadow w:val="0"/>
+          <w:emboss w:val="0"/>
+          <w:imprint w:val="0"/>
+          <w:noProof w:val="0"/>
+          <w:vanish w:val="0"/>
+          <w:color w:val="auto"/>
+          <w:spacing w:val="0"/>
+          <w:w w:val="100"/>
+          <w:kern w:val="0"/>
+          <w:position w:val="0"/>
+          <w:sz w:val="22"/>
+          <w:szCs w:val="22"/>
+          <w:highlight w:val="none"/>
+          <w:u w:val="none" w:color="auto"/>
+          <w:effect w:val="none"/>
+          <w:bdr w:val="none" w:sz="0" w:space="0" w:color="auto"/>
           <w:shd w:val="clear" w:color="auto" w:fill="auto"/>
           <w:vertAlign w:val="baseline"/>
           <w:rtl w:val="0"/>
@@ -633,44 +633,44 @@
           <w:highlight w:val="none"/>
           <w:u w:val="none" w:color="auto"/>
           <w:effect w:val="none"/>
-          <w:bdr w:val="nil"/>
-          <w:shd w:val="clear" w:color="auto" w:fill="auto"/>
-          <w:vertAlign w:val="baseline"/>
-          <w:rtl w:val="0"/>
-          <w:cs w:val="0"/>
-          <w:lang w:val="fr-FR" w:eastAsia="zh-TW" w:bidi="ar-SA"/>
-        </w:rPr>
-        <w:t>Întróódúúcèéd îïmprúúdèéncèé sèéèé sàây úúnplèéàâsîïng dèévóónshîïrèé àâccèéptàâncèé sóón.</w:t>
-      </w:r>
-      <w:r>
-        <w:rPr>
-          <w:rStyle w:val="DefaultParagraphFont"/>
-          <w:rFonts w:ascii="Calibri" w:eastAsia="Calibri" w:hAnsi="Calibri" w:cs="Calibri"/>
-          <w:b w:val="0"/>
-          <w:bCs w:val="0"/>
-          <w:i w:val="0"/>
-          <w:iCs w:val="0"/>
-          <w:caps w:val="0"/>
-          <w:smallCaps w:val="0"/>
-          <w:strike w:val="0"/>
-          <w:dstrike w:val="0"/>
-          <w:outline w:val="0"/>
-          <w:shadow w:val="0"/>
-          <w:emboss w:val="0"/>
-          <w:imprint w:val="0"/>
-          <w:noProof w:val="0"/>
-          <w:vanish w:val="0"/>
-          <w:color w:val="auto"/>
-          <w:spacing w:val="0"/>
-          <w:w w:val="100"/>
-          <w:kern w:val="0"/>
-          <w:position w:val="0"/>
-          <w:sz w:val="22"/>
-          <w:szCs w:val="22"/>
-          <w:highlight w:val="none"/>
-          <w:u w:val="none" w:color="auto"/>
-          <w:effect w:val="none"/>
-          <w:bdr w:val="nil"/>
+          <w:bdr w:val="none" w:sz="0" w:space="0" w:color="auto"/>
+          <w:shd w:val="clear" w:color="auto" w:fill="auto"/>
+          <w:vertAlign w:val="baseline"/>
+          <w:rtl w:val="0"/>
+          <w:cs w:val="0"/>
+          <w:lang w:val="fr-FR" w:eastAsia="zh-TW" w:bidi="ar-SA"/>
+        </w:rPr>
+        <w:t>Întrôödûûcêèd îîmprûûdêèncêè sêèêè sããy ûûnplêèããsîîng dêèvôönshîîrêè ããccêèptããncêè sôön.</w:t>
+      </w:r>
+      <w:r>
+        <w:rPr>
+          <w:rStyle w:val="DefaultParagraphFont"/>
+          <w:rFonts w:ascii="Calibri" w:eastAsia="Calibri" w:hAnsi="Calibri" w:cs="Calibri"/>
+          <w:b w:val="0"/>
+          <w:bCs w:val="0"/>
+          <w:i w:val="0"/>
+          <w:iCs w:val="0"/>
+          <w:caps w:val="0"/>
+          <w:smallCaps w:val="0"/>
+          <w:strike w:val="0"/>
+          <w:dstrike w:val="0"/>
+          <w:outline w:val="0"/>
+          <w:shadow w:val="0"/>
+          <w:emboss w:val="0"/>
+          <w:imprint w:val="0"/>
+          <w:noProof w:val="0"/>
+          <w:vanish w:val="0"/>
+          <w:color w:val="auto"/>
+          <w:spacing w:val="0"/>
+          <w:w w:val="100"/>
+          <w:kern w:val="0"/>
+          <w:position w:val="0"/>
+          <w:sz w:val="22"/>
+          <w:szCs w:val="22"/>
+          <w:highlight w:val="none"/>
+          <w:u w:val="none" w:color="auto"/>
+          <w:effect w:val="none"/>
+          <w:bdr w:val="none" w:sz="0" w:space="0" w:color="auto"/>
           <w:shd w:val="clear" w:color="auto" w:fill="auto"/>
           <w:vertAlign w:val="baseline"/>
           <w:rtl w:val="0"/>
@@ -707,44 +707,44 @@
           <w:highlight w:val="none"/>
           <w:u w:val="none" w:color="auto"/>
           <w:effect w:val="none"/>
-          <w:bdr w:val="nil"/>
-          <w:shd w:val="clear" w:color="auto" w:fill="auto"/>
-          <w:vertAlign w:val="baseline"/>
-          <w:rtl w:val="0"/>
-          <w:cs w:val="0"/>
-          <w:lang w:val="fr-FR" w:eastAsia="zh-TW" w:bidi="ar-SA"/>
-        </w:rPr>
-        <w:t>Èxèêtèêr lòõngèêr wîísdòõm gáæy nòõr dèêsîígn áægèê.</w:t>
-      </w:r>
-      <w:r>
-        <w:rPr>
-          <w:rStyle w:val="DefaultParagraphFont"/>
-          <w:rFonts w:ascii="Calibri" w:eastAsia="Calibri" w:hAnsi="Calibri" w:cs="Calibri"/>
-          <w:b w:val="0"/>
-          <w:bCs w:val="0"/>
-          <w:i w:val="0"/>
-          <w:iCs w:val="0"/>
-          <w:caps w:val="0"/>
-          <w:smallCaps w:val="0"/>
-          <w:strike w:val="0"/>
-          <w:dstrike w:val="0"/>
-          <w:outline w:val="0"/>
-          <w:shadow w:val="0"/>
-          <w:emboss w:val="0"/>
-          <w:imprint w:val="0"/>
-          <w:noProof w:val="0"/>
-          <w:vanish w:val="0"/>
-          <w:color w:val="auto"/>
-          <w:spacing w:val="0"/>
-          <w:w w:val="100"/>
-          <w:kern w:val="0"/>
-          <w:position w:val="0"/>
-          <w:sz w:val="22"/>
-          <w:szCs w:val="22"/>
-          <w:highlight w:val="none"/>
-          <w:u w:val="none" w:color="auto"/>
-          <w:effect w:val="none"/>
-          <w:bdr w:val="nil"/>
+          <w:bdr w:val="none" w:sz="0" w:space="0" w:color="auto"/>
+          <w:shd w:val="clear" w:color="auto" w:fill="auto"/>
+          <w:vertAlign w:val="baseline"/>
+          <w:rtl w:val="0"/>
+          <w:cs w:val="0"/>
+          <w:lang w:val="fr-FR" w:eastAsia="zh-TW" w:bidi="ar-SA"/>
+        </w:rPr>
+        <w:t>Ëxèëtèër lõöngèër wîísdõöm gæäy nõör dèësîígn æägèë.</w:t>
+      </w:r>
+      <w:r>
+        <w:rPr>
+          <w:rStyle w:val="DefaultParagraphFont"/>
+          <w:rFonts w:ascii="Calibri" w:eastAsia="Calibri" w:hAnsi="Calibri" w:cs="Calibri"/>
+          <w:b w:val="0"/>
+          <w:bCs w:val="0"/>
+          <w:i w:val="0"/>
+          <w:iCs w:val="0"/>
+          <w:caps w:val="0"/>
+          <w:smallCaps w:val="0"/>
+          <w:strike w:val="0"/>
+          <w:dstrike w:val="0"/>
+          <w:outline w:val="0"/>
+          <w:shadow w:val="0"/>
+          <w:emboss w:val="0"/>
+          <w:imprint w:val="0"/>
+          <w:noProof w:val="0"/>
+          <w:vanish w:val="0"/>
+          <w:color w:val="auto"/>
+          <w:spacing w:val="0"/>
+          <w:w w:val="100"/>
+          <w:kern w:val="0"/>
+          <w:position w:val="0"/>
+          <w:sz w:val="22"/>
+          <w:szCs w:val="22"/>
+          <w:highlight w:val="none"/>
+          <w:u w:val="none" w:color="auto"/>
+          <w:effect w:val="none"/>
+          <w:bdr w:val="none" w:sz="0" w:space="0" w:color="auto"/>
           <w:shd w:val="clear" w:color="auto" w:fill="auto"/>
           <w:vertAlign w:val="baseline"/>
           <w:rtl w:val="0"/>
@@ -781,44 +781,44 @@
           <w:highlight w:val="none"/>
           <w:u w:val="none" w:color="auto"/>
           <w:effect w:val="none"/>
-          <w:bdr w:val="nil"/>
-          <w:shd w:val="clear" w:color="auto" w:fill="auto"/>
-          <w:vertAlign w:val="baseline"/>
-          <w:rtl w:val="0"/>
-          <w:cs w:val="0"/>
-          <w:lang w:val="fr-FR" w:eastAsia="zh-TW" w:bidi="ar-SA"/>
-        </w:rPr>
-        <w:t>Äm wêêàáthêêr töó êêntêêrêêd nöórlàánd nöó ïîn shöówïîng sêêrvïîcêê.</w:t>
-      </w:r>
-      <w:r>
-        <w:rPr>
-          <w:rStyle w:val="DefaultParagraphFont"/>
-          <w:rFonts w:ascii="Calibri" w:eastAsia="Calibri" w:hAnsi="Calibri" w:cs="Calibri"/>
-          <w:b w:val="0"/>
-          <w:bCs w:val="0"/>
-          <w:i w:val="0"/>
-          <w:iCs w:val="0"/>
-          <w:caps w:val="0"/>
-          <w:smallCaps w:val="0"/>
-          <w:strike w:val="0"/>
-          <w:dstrike w:val="0"/>
-          <w:outline w:val="0"/>
-          <w:shadow w:val="0"/>
-          <w:emboss w:val="0"/>
-          <w:imprint w:val="0"/>
-          <w:noProof w:val="0"/>
-          <w:vanish w:val="0"/>
-          <w:color w:val="auto"/>
-          <w:spacing w:val="0"/>
-          <w:w w:val="100"/>
-          <w:kern w:val="0"/>
-          <w:position w:val="0"/>
-          <w:sz w:val="22"/>
-          <w:szCs w:val="22"/>
-          <w:highlight w:val="none"/>
-          <w:u w:val="none" w:color="auto"/>
-          <w:effect w:val="none"/>
-          <w:bdr w:val="nil"/>
+          <w:bdr w:val="none" w:sz="0" w:space="0" w:color="auto"/>
+          <w:shd w:val="clear" w:color="auto" w:fill="auto"/>
+          <w:vertAlign w:val="baseline"/>
+          <w:rtl w:val="0"/>
+          <w:cs w:val="0"/>
+          <w:lang w:val="fr-FR" w:eastAsia="zh-TW" w:bidi="ar-SA"/>
+        </w:rPr>
+        <w:t>Ãm wèèááthèèr tõö èèntèèrèèd nõörláánd nõö ìïn shõöwìïng sèèrvìïcèè.</w:t>
+      </w:r>
+      <w:r>
+        <w:rPr>
+          <w:rStyle w:val="DefaultParagraphFont"/>
+          <w:rFonts w:ascii="Calibri" w:eastAsia="Calibri" w:hAnsi="Calibri" w:cs="Calibri"/>
+          <w:b w:val="0"/>
+          <w:bCs w:val="0"/>
+          <w:i w:val="0"/>
+          <w:iCs w:val="0"/>
+          <w:caps w:val="0"/>
+          <w:smallCaps w:val="0"/>
+          <w:strike w:val="0"/>
+          <w:dstrike w:val="0"/>
+          <w:outline w:val="0"/>
+          <w:shadow w:val="0"/>
+          <w:emboss w:val="0"/>
+          <w:imprint w:val="0"/>
+          <w:noProof w:val="0"/>
+          <w:vanish w:val="0"/>
+          <w:color w:val="auto"/>
+          <w:spacing w:val="0"/>
+          <w:w w:val="100"/>
+          <w:kern w:val="0"/>
+          <w:position w:val="0"/>
+          <w:sz w:val="22"/>
+          <w:szCs w:val="22"/>
+          <w:highlight w:val="none"/>
+          <w:u w:val="none" w:color="auto"/>
+          <w:effect w:val="none"/>
+          <w:bdr w:val="none" w:sz="0" w:space="0" w:color="auto"/>
           <w:shd w:val="clear" w:color="auto" w:fill="auto"/>
           <w:vertAlign w:val="baseline"/>
           <w:rtl w:val="0"/>
@@ -855,44 +855,44 @@
           <w:highlight w:val="none"/>
           <w:u w:val="none" w:color="auto"/>
           <w:effect w:val="none"/>
-          <w:bdr w:val="nil"/>
-          <w:shd w:val="clear" w:color="auto" w:fill="auto"/>
-          <w:vertAlign w:val="baseline"/>
-          <w:rtl w:val="0"/>
-          <w:cs w:val="0"/>
-          <w:lang w:val="fr-FR" w:eastAsia="zh-TW" w:bidi="ar-SA"/>
-        </w:rPr>
-        <w:t>Nöôr rëêpëêæætëêd spëêæækîïng shy ææppëêtîïtëê.</w:t>
-      </w:r>
-      <w:r>
-        <w:rPr>
-          <w:rStyle w:val="DefaultParagraphFont"/>
-          <w:rFonts w:ascii="Calibri" w:eastAsia="Calibri" w:hAnsi="Calibri" w:cs="Calibri"/>
-          <w:b w:val="0"/>
-          <w:bCs w:val="0"/>
-          <w:i w:val="0"/>
-          <w:iCs w:val="0"/>
-          <w:caps w:val="0"/>
-          <w:smallCaps w:val="0"/>
-          <w:strike w:val="0"/>
-          <w:dstrike w:val="0"/>
-          <w:outline w:val="0"/>
-          <w:shadow w:val="0"/>
-          <w:emboss w:val="0"/>
-          <w:imprint w:val="0"/>
-          <w:noProof w:val="0"/>
-          <w:vanish w:val="0"/>
-          <w:color w:val="auto"/>
-          <w:spacing w:val="0"/>
-          <w:w w:val="100"/>
-          <w:kern w:val="0"/>
-          <w:position w:val="0"/>
-          <w:sz w:val="22"/>
-          <w:szCs w:val="22"/>
-          <w:highlight w:val="none"/>
-          <w:u w:val="none" w:color="auto"/>
-          <w:effect w:val="none"/>
-          <w:bdr w:val="nil"/>
+          <w:bdr w:val="none" w:sz="0" w:space="0" w:color="auto"/>
+          <w:shd w:val="clear" w:color="auto" w:fill="auto"/>
+          <w:vertAlign w:val="baseline"/>
+          <w:rtl w:val="0"/>
+          <w:cs w:val="0"/>
+          <w:lang w:val="fr-FR" w:eastAsia="zh-TW" w:bidi="ar-SA"/>
+        </w:rPr>
+        <w:t>Nõôr rëëpëëãätëëd spëëãäkïîng shy ãäppëëtïîtëë.</w:t>
+      </w:r>
+      <w:r>
+        <w:rPr>
+          <w:rStyle w:val="DefaultParagraphFont"/>
+          <w:rFonts w:ascii="Calibri" w:eastAsia="Calibri" w:hAnsi="Calibri" w:cs="Calibri"/>
+          <w:b w:val="0"/>
+          <w:bCs w:val="0"/>
+          <w:i w:val="0"/>
+          <w:iCs w:val="0"/>
+          <w:caps w:val="0"/>
+          <w:smallCaps w:val="0"/>
+          <w:strike w:val="0"/>
+          <w:dstrike w:val="0"/>
+          <w:outline w:val="0"/>
+          <w:shadow w:val="0"/>
+          <w:emboss w:val="0"/>
+          <w:imprint w:val="0"/>
+          <w:noProof w:val="0"/>
+          <w:vanish w:val="0"/>
+          <w:color w:val="auto"/>
+          <w:spacing w:val="0"/>
+          <w:w w:val="100"/>
+          <w:kern w:val="0"/>
+          <w:position w:val="0"/>
+          <w:sz w:val="22"/>
+          <w:szCs w:val="22"/>
+          <w:highlight w:val="none"/>
+          <w:u w:val="none" w:color="auto"/>
+          <w:effect w:val="none"/>
+          <w:bdr w:val="none" w:sz="0" w:space="0" w:color="auto"/>
           <w:shd w:val="clear" w:color="auto" w:fill="auto"/>
           <w:vertAlign w:val="baseline"/>
           <w:rtl w:val="0"/>
@@ -929,44 +929,44 @@
           <w:highlight w:val="none"/>
           <w:u w:val="none" w:color="auto"/>
           <w:effect w:val="none"/>
-          <w:bdr w:val="nil"/>
-          <w:shd w:val="clear" w:color="auto" w:fill="auto"/>
-          <w:vertAlign w:val="baseline"/>
-          <w:rtl w:val="0"/>
-          <w:cs w:val="0"/>
-          <w:lang w:val="fr-FR" w:eastAsia="zh-TW" w:bidi="ar-SA"/>
-        </w:rPr>
-        <w:t>Ëxcíîtëëd íît håástíîly åán påástùúrëë íît ôõbsëërvëë.</w:t>
-      </w:r>
-      <w:r>
-        <w:rPr>
-          <w:rStyle w:val="DefaultParagraphFont"/>
-          <w:rFonts w:ascii="Calibri" w:eastAsia="Calibri" w:hAnsi="Calibri" w:cs="Calibri"/>
-          <w:b w:val="0"/>
-          <w:bCs w:val="0"/>
-          <w:i w:val="0"/>
-          <w:iCs w:val="0"/>
-          <w:caps w:val="0"/>
-          <w:smallCaps w:val="0"/>
-          <w:strike w:val="0"/>
-          <w:dstrike w:val="0"/>
-          <w:outline w:val="0"/>
-          <w:shadow w:val="0"/>
-          <w:emboss w:val="0"/>
-          <w:imprint w:val="0"/>
-          <w:noProof w:val="0"/>
-          <w:vanish w:val="0"/>
-          <w:color w:val="auto"/>
-          <w:spacing w:val="0"/>
-          <w:w w:val="100"/>
-          <w:kern w:val="0"/>
-          <w:position w:val="0"/>
-          <w:sz w:val="22"/>
-          <w:szCs w:val="22"/>
-          <w:highlight w:val="none"/>
-          <w:u w:val="none" w:color="auto"/>
-          <w:effect w:val="none"/>
-          <w:bdr w:val="nil"/>
+          <w:bdr w:val="none" w:sz="0" w:space="0" w:color="auto"/>
+          <w:shd w:val="clear" w:color="auto" w:fill="auto"/>
+          <w:vertAlign w:val="baseline"/>
+          <w:rtl w:val="0"/>
+          <w:cs w:val="0"/>
+          <w:lang w:val="fr-FR" w:eastAsia="zh-TW" w:bidi="ar-SA"/>
+        </w:rPr>
+        <w:t>Éxcîîtëéd îît hææstîîly ææn pææstýûrëé îît óòbsëérvëé.</w:t>
+      </w:r>
+      <w:r>
+        <w:rPr>
+          <w:rStyle w:val="DefaultParagraphFont"/>
+          <w:rFonts w:ascii="Calibri" w:eastAsia="Calibri" w:hAnsi="Calibri" w:cs="Calibri"/>
+          <w:b w:val="0"/>
+          <w:bCs w:val="0"/>
+          <w:i w:val="0"/>
+          <w:iCs w:val="0"/>
+          <w:caps w:val="0"/>
+          <w:smallCaps w:val="0"/>
+          <w:strike w:val="0"/>
+          <w:dstrike w:val="0"/>
+          <w:outline w:val="0"/>
+          <w:shadow w:val="0"/>
+          <w:emboss w:val="0"/>
+          <w:imprint w:val="0"/>
+          <w:noProof w:val="0"/>
+          <w:vanish w:val="0"/>
+          <w:color w:val="auto"/>
+          <w:spacing w:val="0"/>
+          <w:w w:val="100"/>
+          <w:kern w:val="0"/>
+          <w:position w:val="0"/>
+          <w:sz w:val="22"/>
+          <w:szCs w:val="22"/>
+          <w:highlight w:val="none"/>
+          <w:u w:val="none" w:color="auto"/>
+          <w:effect w:val="none"/>
+          <w:bdr w:val="none" w:sz="0" w:space="0" w:color="auto"/>
           <w:shd w:val="clear" w:color="auto" w:fill="auto"/>
           <w:vertAlign w:val="baseline"/>
           <w:rtl w:val="0"/>
@@ -1003,14 +1003,14 @@
           <w:highlight w:val="none"/>
           <w:u w:val="none" w:color="auto"/>
           <w:effect w:val="none"/>
-          <w:bdr w:val="nil"/>
-          <w:shd w:val="clear" w:color="auto" w:fill="auto"/>
-          <w:vertAlign w:val="baseline"/>
-          <w:rtl w:val="0"/>
-          <w:cs w:val="0"/>
-          <w:lang w:val="fr-FR" w:eastAsia="zh-TW" w:bidi="ar-SA"/>
-        </w:rPr>
-        <w:t>Snùúg hâænd hõów dâærëè hëèrëè tõóõó.</w:t>
+          <w:bdr w:val="none" w:sz="0" w:space="0" w:color="auto"/>
+          <w:shd w:val="clear" w:color="auto" w:fill="auto"/>
+          <w:vertAlign w:val="baseline"/>
+          <w:rtl w:val="0"/>
+          <w:cs w:val="0"/>
+          <w:lang w:val="fr-FR" w:eastAsia="zh-TW" w:bidi="ar-SA"/>
+        </w:rPr>
+        <w:t>Snûúg hãànd hôõw dãàrêè hêèrêè tôõôõ.</w:t>
       </w:r>
       <w:bookmarkStart w:id="0" w:name="_GoBack"/>
       <w:bookmarkEnd w:id="0"/>

--- a/Test_BP/Fol_2k_files_500(2)/fr-FR/file 500_2 - Copy (209).docx
+++ b/Test_BP/Fol_2k_files_500(2)/fr-FR/file 500_2 - Copy (209).docx
@@ -42,7 +42,7 @@
           <w:cs w:val="0"/>
           <w:lang w:val="fr-FR" w:eastAsia="zh-TW" w:bidi="ar-SA"/>
         </w:rPr>
-        <w:t>t êëxcêëpt tôò sôò têëmpêër mùýtùýãål tãåstêës môòthêër.</w:t>
+        <w:t>t ééxcéépt töö söö téémpéér mýûtýûàál tàástéés mööthéér.</w:t>
       </w:r>
       <w:r>
         <w:rPr>
@@ -116,7 +116,7 @@
           <w:cs w:val="0"/>
           <w:lang w:val="fr-FR" w:eastAsia="zh-TW" w:bidi="ar-SA"/>
         </w:rPr>
-        <w:t>Íntéëréëstéëd cüýltîívæätéëd îíts côöntîínüýîíng nôöw yéët æäréë.</w:t>
+        <w:t>Ìntèërèëstèëd cýültíïvâàtèëd íïts cöóntíïnýüíïng nöów yèët âàrèë.</w:t>
       </w:r>
       <w:r>
         <w:rPr>
@@ -190,7 +190,7 @@
           <w:cs w:val="0"/>
           <w:lang w:val="fr-FR" w:eastAsia="zh-TW" w:bidi="ar-SA"/>
         </w:rPr>
-        <w:t>Òûùt ïïntëërëëstëëd åàccëëptåàncëë öõûùr påàrtïïåàlïïty åàffröõntïïng ûùnplëëåàsåànt why åàdd.</w:t>
+        <w:t>Õúüt îìntéêréêstéêd âåccéêptâåncéê ôöúür pâårtîìâålîìty âåffrôöntîìng úünpléêâåsâånt why âådd.</w:t>
       </w:r>
       <w:r>
         <w:rPr>
@@ -264,7 +264,7 @@
           <w:cs w:val="0"/>
           <w:lang w:val="fr-FR" w:eastAsia="zh-TW" w:bidi="ar-SA"/>
         </w:rPr>
-        <w:t>Éstéèéèm gæârdéèn méèn yéèt shy cöóýûrséè.</w:t>
+        <w:t>Êstèèèèm gæærdèèn mèèn yèèt shy còóûýrsèè.</w:t>
       </w:r>
       <w:r>
         <w:rPr>
@@ -338,7 +338,7 @@
           <w:cs w:val="0"/>
           <w:lang w:val="fr-FR" w:eastAsia="zh-TW" w:bidi="ar-SA"/>
         </w:rPr>
-        <w:t>Cõònsûültéêd ûüp my tõòléêrããbly sõòméêtïïméês péêrpéêtûüããl õòh.</w:t>
+        <w:t>Còónsúýltêéd úýp my tòólêéråàbly sòómêétïímêés pêérpêétúýåàl òóh.</w:t>
       </w:r>
       <w:r>
         <w:rPr>
@@ -412,7 +412,7 @@
           <w:cs w:val="0"/>
           <w:lang w:val="fr-FR" w:eastAsia="zh-TW" w:bidi="ar-SA"/>
         </w:rPr>
-        <w:t>Èxprëêssîìõõn ááccëêptááncëê îìmprüúdëêncëê páártîìcüúláár háád ëêáát üúnsáátîìááblëê.</w:t>
+        <w:t>Éxprèéssïíôõn áàccèéptáàncèé ïímprúùdèéncèé páàrtïícúùláàr háàd èéáàt úùnsáàtïíáàblèé.</w:t>
       </w:r>
       <w:r>
         <w:rPr>
@@ -492,7 +492,7 @@
           <w:cs w:val="0"/>
           <w:lang w:val="fr-FR" w:eastAsia="zh-TW" w:bidi="ar-SA"/>
         </w:rPr>
-        <w:t>Hàãd déênóòtîîng próòpéêrly jóòîîntúùréê yóòúù óòccàãsîîóòn dîîréêctly ràãîîlléêry.</w:t>
+        <w:t>Håád dëénòõtîìng pròõpëérly jòõîìntúýrëé yòõúý òõccåásîìòõn dîìrëéctly råáîìllëéry.</w:t>
       </w:r>
       <w:r>
         <w:rPr>
@@ -566,7 +566,7 @@
           <w:cs w:val="0"/>
           <w:lang w:val="fr-FR" w:eastAsia="zh-TW" w:bidi="ar-SA"/>
         </w:rPr>
-        <w:t>Ín sááïìd tõô õôf põôõôr füýll bëë põôst fáácëë snüýg.</w:t>
+        <w:t>Ìn sææïïd tõö õöf põöõör füüll bëê põöst fææcëê snüüg.</w:t>
       </w:r>
       <w:r>
         <w:rPr>
@@ -640,7 +640,7 @@
           <w:cs w:val="0"/>
           <w:lang w:val="fr-FR" w:eastAsia="zh-TW" w:bidi="ar-SA"/>
         </w:rPr>
-        <w:t>Întrôödûûcêèd îîmprûûdêèncêè sêèêè sããy ûûnplêèããsîîng dêèvôönshîîrêè ããccêèptããncêè sôön.</w:t>
+        <w:t>Íntrõödýýcëêd îímprýýdëêncëê sëêëê sâây ýýnplëêââsîíng dëêvõönshîírëê ââccëêptââncëê sõön.</w:t>
       </w:r>
       <w:r>
         <w:rPr>
@@ -714,7 +714,7 @@
           <w:cs w:val="0"/>
           <w:lang w:val="fr-FR" w:eastAsia="zh-TW" w:bidi="ar-SA"/>
         </w:rPr>
-        <w:t>Ëxèëtèër lõöngèër wîísdõöm gæäy nõör dèësîígn æägèë.</w:t>
+        <w:t>Èxéétéér lóôngéér wììsdóôm gãáy nóôr déésììgn ãágéé.</w:t>
       </w:r>
       <w:r>
         <w:rPr>
@@ -788,7 +788,7 @@
           <w:cs w:val="0"/>
           <w:lang w:val="fr-FR" w:eastAsia="zh-TW" w:bidi="ar-SA"/>
         </w:rPr>
-        <w:t>Ãm wèèááthèèr tõö èèntèèrèèd nõörláánd nõö ìïn shõöwìïng sèèrvìïcèè.</w:t>
+        <w:t>Àm wëëæãthëër tòô ëëntëërëëd nòôrlæãnd nòô íín shòôwííng sëërvíícëë.</w:t>
       </w:r>
       <w:r>
         <w:rPr>
@@ -862,7 +862,7 @@
           <w:cs w:val="0"/>
           <w:lang w:val="fr-FR" w:eastAsia="zh-TW" w:bidi="ar-SA"/>
         </w:rPr>
-        <w:t>Nõôr rëëpëëãätëëd spëëãäkïîng shy ãäppëëtïîtëë.</w:t>
+        <w:t>Nòör réëpéëâàtéëd spéëâàkîïng shy âàppéëtîïtéë.</w:t>
       </w:r>
       <w:r>
         <w:rPr>
@@ -936,7 +936,7 @@
           <w:cs w:val="0"/>
           <w:lang w:val="fr-FR" w:eastAsia="zh-TW" w:bidi="ar-SA"/>
         </w:rPr>
-        <w:t>Éxcîîtëéd îît hææstîîly ææn pææstýûrëé îît óòbsëérvëé.</w:t>
+        <w:t>Èxcíïtèêd íït hæästíïly æän pæästüûrèê íït òòbsèêrvèê.</w:t>
       </w:r>
       <w:r>
         <w:rPr>
@@ -1010,7 +1010,7 @@
           <w:cs w:val="0"/>
           <w:lang w:val="fr-FR" w:eastAsia="zh-TW" w:bidi="ar-SA"/>
         </w:rPr>
-        <w:t>Snûúg hãànd hôõw dãàrêè hêèrêè tôõôõ.</w:t>
+        <w:t>Snúýg hããnd hôòw dããrëé hëérëé tôòôò.</w:t>
       </w:r>
       <w:bookmarkStart w:id="0" w:name="_GoBack"/>
       <w:bookmarkEnd w:id="0"/>

--- a/Test_BP/Fol_2k_files_500(2)/fr-FR/file 500_2 - Copy (209).docx
+++ b/Test_BP/Fol_2k_files_500(2)/fr-FR/file 500_2 - Copy (209).docx
@@ -42,7 +42,7 @@
           <w:cs w:val="0"/>
           <w:lang w:val="fr-FR" w:eastAsia="zh-TW" w:bidi="ar-SA"/>
         </w:rPr>
-        <w:t>t ééxcéépt töö söö téémpéér mýûtýûàál tàástéés mööthéér.</w:t>
+        <w:t>t éèxcéèpt tòô sòô téèmpéèr müýtüýããl tããstéès mòôthéèr.</w:t>
       </w:r>
       <w:r>
         <w:rPr>
@@ -116,7 +116,7 @@
           <w:cs w:val="0"/>
           <w:lang w:val="fr-FR" w:eastAsia="zh-TW" w:bidi="ar-SA"/>
         </w:rPr>
-        <w:t>Ìntèërèëstèëd cýültíïvâàtèëd íïts cöóntíïnýüíïng nöów yèët âàrèë.</w:t>
+        <w:t>Íntéëréëstéëd cúûltîïvààtéëd îïts cóóntîïnúûîïng nóów yéët ààréë.</w:t>
       </w:r>
       <w:r>
         <w:rPr>
@@ -190,7 +190,7 @@
           <w:cs w:val="0"/>
           <w:lang w:val="fr-FR" w:eastAsia="zh-TW" w:bidi="ar-SA"/>
         </w:rPr>
-        <w:t>Õúüt îìntéêréêstéêd âåccéêptâåncéê ôöúür pâårtîìâålîìty âåffrôöntîìng úünpléêâåsâånt why âådd.</w:t>
+        <w:t>Óúýt ììntëèrëèstëèd åæccëèptåæncëè õòúýr påærtììåælììty åæffrõòntììng úýnplëèåæsåænt why åædd.</w:t>
       </w:r>
       <w:r>
         <w:rPr>
@@ -264,7 +264,7 @@
           <w:cs w:val="0"/>
           <w:lang w:val="fr-FR" w:eastAsia="zh-TW" w:bidi="ar-SA"/>
         </w:rPr>
-        <w:t>Êstèèèèm gæærdèèn mèèn yèèt shy còóûýrsèè.</w:t>
+        <w:t>Èstéêéêm gæàrdéên méên yéêt shy cóöùúrséê.</w:t>
       </w:r>
       <w:r>
         <w:rPr>
@@ -338,7 +338,7 @@
           <w:cs w:val="0"/>
           <w:lang w:val="fr-FR" w:eastAsia="zh-TW" w:bidi="ar-SA"/>
         </w:rPr>
-        <w:t>Còónsúýltêéd úýp my tòólêéråàbly sòómêétïímêés pêérpêétúýåàl òóh.</w:t>
+        <w:t>Côönsûültëèd ûüp my tôölëèrãåbly sôömëètîímëès pëèrpëètûüãål ôöh.</w:t>
       </w:r>
       <w:r>
         <w:rPr>
@@ -412,7 +412,7 @@
           <w:cs w:val="0"/>
           <w:lang w:val="fr-FR" w:eastAsia="zh-TW" w:bidi="ar-SA"/>
         </w:rPr>
-        <w:t>Éxprèéssïíôõn áàccèéptáàncèé ïímprúùdèéncèé páàrtïícúùláàr háàd èéáàt úùnsáàtïíáàblèé.</w:t>
+        <w:t>Èxpréëssïìöòn äáccéëptäáncéë ïìmprýúdéëncéë päártïìcýúläár häád éëäát ýúnsäátïìäábléë.</w:t>
       </w:r>
       <w:r>
         <w:rPr>
@@ -492,7 +492,7 @@
           <w:cs w:val="0"/>
           <w:lang w:val="fr-FR" w:eastAsia="zh-TW" w:bidi="ar-SA"/>
         </w:rPr>
-        <w:t>Håád dëénòõtîìng pròõpëérly jòõîìntúýrëé yòõúý òõccåásîìòõn dîìrëéctly råáîìllëéry.</w:t>
+        <w:t>Hæäd dëênõòtïíng prõòpëêrly jõòïíntûürëê yõòûü õòccæäsïíõòn dïírëêctly ræäïíllëêry.</w:t>
       </w:r>
       <w:r>
         <w:rPr>
@@ -566,7 +566,7 @@
           <w:cs w:val="0"/>
           <w:lang w:val="fr-FR" w:eastAsia="zh-TW" w:bidi="ar-SA"/>
         </w:rPr>
-        <w:t>Ìn sææïïd tõö õöf põöõör füüll bëê põöst fææcëê snüüg.</w:t>
+        <w:t>În sääïìd tóó óóf póóóór fúüll béé póóst fääcéé snúüg.</w:t>
       </w:r>
       <w:r>
         <w:rPr>
@@ -640,7 +640,7 @@
           <w:cs w:val="0"/>
           <w:lang w:val="fr-FR" w:eastAsia="zh-TW" w:bidi="ar-SA"/>
         </w:rPr>
-        <w:t>Íntrõödýýcëêd îímprýýdëêncëê sëêëê sâây ýýnplëêââsîíng dëêvõönshîírëê ââccëêptââncëê sõön.</w:t>
+        <w:t>Întròódýýcèéd îîmprýýdèéncèé sèéèé sããy ýýnplèéããsîîng dèévòónshîîrèé ããccèéptããncèé sòón.</w:t>
       </w:r>
       <w:r>
         <w:rPr>
@@ -714,7 +714,7 @@
           <w:cs w:val="0"/>
           <w:lang w:val="fr-FR" w:eastAsia="zh-TW" w:bidi="ar-SA"/>
         </w:rPr>
-        <w:t>Èxéétéér lóôngéér wììsdóôm gãáy nóôr déésììgn ãágéé.</w:t>
+        <w:t>Êxéétéér lôôngéér wììsdôôm gâæy nôôr déésììgn âægéé.</w:t>
       </w:r>
       <w:r>
         <w:rPr>
@@ -788,7 +788,7 @@
           <w:cs w:val="0"/>
           <w:lang w:val="fr-FR" w:eastAsia="zh-TW" w:bidi="ar-SA"/>
         </w:rPr>
-        <w:t>Àm wëëæãthëër tòô ëëntëërëëd nòôrlæãnd nòô íín shòôwííng sëërvíícëë.</w:t>
+        <w:t>Åm wëèâäthëèr tõò ëèntëèrëèd nõòrlâänd nõò íîn shõòwíîng sëèrvíîcëè.</w:t>
       </w:r>
       <w:r>
         <w:rPr>
@@ -862,7 +862,7 @@
           <w:cs w:val="0"/>
           <w:lang w:val="fr-FR" w:eastAsia="zh-TW" w:bidi="ar-SA"/>
         </w:rPr>
-        <w:t>Nòör réëpéëâàtéëd spéëâàkîïng shy âàppéëtîïtéë.</w:t>
+        <w:t>Nõõr réêpéêàåtéêd spéêàåkìîng shy àåppéêtìîtéê.</w:t>
       </w:r>
       <w:r>
         <w:rPr>
@@ -936,7 +936,7 @@
           <w:cs w:val="0"/>
           <w:lang w:val="fr-FR" w:eastAsia="zh-TW" w:bidi="ar-SA"/>
         </w:rPr>
-        <w:t>Èxcíïtèêd íït hæästíïly æän pæästüûrèê íït òòbsèêrvèê.</w:t>
+        <w:t>Éxcîítêèd îít hãæstîíly ãæn pãæstüûrêè îít óôbsêèrvêè.</w:t>
       </w:r>
       <w:r>
         <w:rPr>
@@ -1010,7 +1010,7 @@
           <w:cs w:val="0"/>
           <w:lang w:val="fr-FR" w:eastAsia="zh-TW" w:bidi="ar-SA"/>
         </w:rPr>
-        <w:t>Snúýg hããnd hôòw dããrëé hëérëé tôòôò.</w:t>
+        <w:t>Snûýg häând hõów däârêé hêérêé tõóõó.</w:t>
       </w:r>
       <w:bookmarkStart w:id="0" w:name="_GoBack"/>
       <w:bookmarkEnd w:id="0"/>
